--- a/html_css_ex07/html_css_ex07.docx
+++ b/html_css_ex07/html_css_ex07.docx
@@ -26,13 +26,13 @@
           <w:lang w:eastAsia="pt-BR"/>
           <w14:ligatures w14:val="none"/>
         </w:rPr>
-        <w:t>/* No projeto anterior, você criou uma página apresentando pontos turísticos.</w:t>
+        <w:t>/* Para esta atividade, use a página que você elaborou sobre o ponto turístico e locais favoritos em sua cidade. Aplique os seus conhecimentos adquiridos em CSS para melhorar o código HTML que você desenvolveu, adicione estilos e torne as suas páginas mais atraentes visualmente.*/</w:t>
       </w:r>
     </w:p>
     <w:p>
       <w:pPr>
         <w:shd w:val="clear" w:color="auto" w:fill="FFFFFF" w:themeFill="background1"/>
-        <w:spacing w:after="0" w:line="405" w:lineRule="atLeast"/>
+        <w:spacing w:after="300" w:line="405" w:lineRule="atLeast"/>
         <w:rPr>
           <w:rFonts w:ascii="Fira Code" w:eastAsia="Times New Roman" w:hAnsi="Fira Code" w:cs="Fira Code"/>
           <w:color w:val="000000" w:themeColor="text1"/>
@@ -43,6 +43,21 @@
           <w14:ligatures w14:val="none"/>
         </w:rPr>
       </w:pPr>
+    </w:p>
+    <w:p>
+      <w:pPr>
+        <w:shd w:val="clear" w:color="auto" w:fill="FFFFFF" w:themeFill="background1"/>
+        <w:spacing w:after="0" w:line="405" w:lineRule="atLeast"/>
+        <w:rPr>
+          <w:rFonts w:ascii="Fira Code" w:eastAsia="Times New Roman" w:hAnsi="Fira Code" w:cs="Fira Code"/>
+          <w:color w:val="000000" w:themeColor="text1"/>
+          <w:kern w:val="0"/>
+          <w:sz w:val="30"/>
+          <w:szCs w:val="30"/>
+          <w:lang w:val="en-US" w:eastAsia="pt-BR"/>
+          <w14:ligatures w14:val="none"/>
+        </w:rPr>
+      </w:pPr>
       <w:r>
         <w:rPr>
           <w:rFonts w:ascii="Fira Code" w:eastAsia="Times New Roman" w:hAnsi="Fira Code" w:cs="Fira Code"/>
@@ -50,10 +65,10 @@
           <w:kern w:val="0"/>
           <w:sz w:val="30"/>
           <w:szCs w:val="30"/>
-          <w:lang w:eastAsia="pt-BR"/>
-          <w14:ligatures w14:val="none"/>
-        </w:rPr>
-        <w:t>A partir disso, desenvolva um arquivo para armazenar as configurações de estilo que serão utilizadas na página HTML.</w:t>
+          <w:lang w:val="en-US" w:eastAsia="pt-BR"/>
+          <w14:ligatures w14:val="none"/>
+        </w:rPr>
+        <w:t>body {</w:t>
       </w:r>
     </w:p>
     <w:p>
@@ -66,7 +81,7 @@
           <w:kern w:val="0"/>
           <w:sz w:val="30"/>
           <w:szCs w:val="30"/>
-          <w:lang w:eastAsia="pt-BR"/>
+          <w:lang w:val="en-US" w:eastAsia="pt-BR"/>
           <w14:ligatures w14:val="none"/>
         </w:rPr>
       </w:pPr>
@@ -77,10 +92,10 @@
           <w:kern w:val="0"/>
           <w:sz w:val="30"/>
           <w:szCs w:val="30"/>
-          <w:lang w:eastAsia="pt-BR"/>
-          <w14:ligatures w14:val="none"/>
-        </w:rPr>
-        <w:t>Utilize IDs para aplicar efeitos nos títulos e crie uma classe para estilizar um elemento específico da página.</w:t>
+          <w:lang w:val="en-US" w:eastAsia="pt-BR"/>
+          <w14:ligatures w14:val="none"/>
+        </w:rPr>
+        <w:t>    margin: 20px 40px;</w:t>
       </w:r>
     </w:p>
     <w:p>
@@ -93,7 +108,7 @@
           <w:kern w:val="0"/>
           <w:sz w:val="30"/>
           <w:szCs w:val="30"/>
-          <w:lang w:eastAsia="pt-BR"/>
+          <w:lang w:val="en-US" w:eastAsia="pt-BR"/>
           <w14:ligatures w14:val="none"/>
         </w:rPr>
       </w:pPr>
@@ -104,23 +119,23 @@
           <w:kern w:val="0"/>
           <w:sz w:val="30"/>
           <w:szCs w:val="30"/>
-          <w:lang w:eastAsia="pt-BR"/>
-          <w14:ligatures w14:val="none"/>
-        </w:rPr>
-        <w:t>Certifique-se de aplicar esses estilos de forma coesa e esteticamente agradável no site.*/</w:t>
+          <w:lang w:val="en-US" w:eastAsia="pt-BR"/>
+          <w14:ligatures w14:val="none"/>
+        </w:rPr>
+        <w:t>}</w:t>
       </w:r>
     </w:p>
     <w:p>
       <w:pPr>
         <w:shd w:val="clear" w:color="auto" w:fill="FFFFFF" w:themeFill="background1"/>
-        <w:spacing w:after="300" w:line="405" w:lineRule="atLeast"/>
-        <w:rPr>
-          <w:rFonts w:ascii="Fira Code" w:eastAsia="Times New Roman" w:hAnsi="Fira Code" w:cs="Fira Code"/>
-          <w:color w:val="000000" w:themeColor="text1"/>
-          <w:kern w:val="0"/>
-          <w:sz w:val="30"/>
-          <w:szCs w:val="30"/>
-          <w:lang w:eastAsia="pt-BR"/>
+        <w:spacing w:after="0" w:line="405" w:lineRule="atLeast"/>
+        <w:rPr>
+          <w:rFonts w:ascii="Fira Code" w:eastAsia="Times New Roman" w:hAnsi="Fira Code" w:cs="Fira Code"/>
+          <w:color w:val="000000" w:themeColor="text1"/>
+          <w:kern w:val="0"/>
+          <w:sz w:val="30"/>
+          <w:szCs w:val="30"/>
+          <w:lang w:val="en-US" w:eastAsia="pt-BR"/>
           <w14:ligatures w14:val="none"/>
         </w:rPr>
       </w:pPr>
@@ -142,17 +157,30 @@
       <w:r>
         <w:rPr>
           <w:rFonts w:ascii="Fira Code" w:eastAsia="Times New Roman" w:hAnsi="Fira Code" w:cs="Fira Code"/>
-          <w:i/>
-          <w:iCs/>
-          <w:color w:val="000000" w:themeColor="text1"/>
-          <w:kern w:val="0"/>
-          <w:sz w:val="30"/>
-          <w:szCs w:val="30"/>
-          <w:lang w:val="en-US" w:eastAsia="pt-BR"/>
-          <w14:ligatures w14:val="none"/>
-        </w:rPr>
-        <w:t>#titulo</w:t>
+          <w:color w:val="000000" w:themeColor="text1"/>
+          <w:kern w:val="0"/>
+          <w:sz w:val="30"/>
+          <w:szCs w:val="30"/>
+          <w:lang w:val="en-US" w:eastAsia="pt-BR"/>
+          <w14:ligatures w14:val="none"/>
+        </w:rPr>
+        <w:t>h1 {</w:t>
       </w:r>
+    </w:p>
+    <w:p>
+      <w:pPr>
+        <w:shd w:val="clear" w:color="auto" w:fill="FFFFFF" w:themeFill="background1"/>
+        <w:spacing w:after="0" w:line="405" w:lineRule="atLeast"/>
+        <w:rPr>
+          <w:rFonts w:ascii="Fira Code" w:eastAsia="Times New Roman" w:hAnsi="Fira Code" w:cs="Fira Code"/>
+          <w:color w:val="000000" w:themeColor="text1"/>
+          <w:kern w:val="0"/>
+          <w:sz w:val="30"/>
+          <w:szCs w:val="30"/>
+          <w:lang w:val="en-US" w:eastAsia="pt-BR"/>
+          <w14:ligatures w14:val="none"/>
+        </w:rPr>
+      </w:pPr>
       <w:r>
         <w:rPr>
           <w:rFonts w:ascii="Fira Code" w:eastAsia="Times New Roman" w:hAnsi="Fira Code" w:cs="Fira Code"/>
@@ -163,7 +191,7 @@
           <w:lang w:val="en-US" w:eastAsia="pt-BR"/>
           <w14:ligatures w14:val="none"/>
         </w:rPr>
-        <w:t xml:space="preserve"> {</w:t>
+        <w:t>    padding: 10px;</w:t>
       </w:r>
     </w:p>
     <w:p>
@@ -217,7 +245,7 @@
           <w:lang w:val="en-US" w:eastAsia="pt-BR"/>
           <w14:ligatures w14:val="none"/>
         </w:rPr>
-        <w:t>    color: white;</w:t>
+        <w:t>    letter-spacing: 10px;</w:t>
       </w:r>
     </w:p>
     <w:p>
@@ -242,99 +270,6 @@
           <w:sz w:val="30"/>
           <w:szCs w:val="30"/>
           <w:lang w:val="en-US" w:eastAsia="pt-BR"/>
-          <w14:ligatures w14:val="none"/>
-        </w:rPr>
-        <w:t>    text-transform: uppercase;</w:t>
-      </w:r>
-    </w:p>
-    <w:p>
-      <w:pPr>
-        <w:shd w:val="clear" w:color="auto" w:fill="FFFFFF" w:themeFill="background1"/>
-        <w:spacing w:after="0" w:line="405" w:lineRule="atLeast"/>
-        <w:rPr>
-          <w:rFonts w:ascii="Fira Code" w:eastAsia="Times New Roman" w:hAnsi="Fira Code" w:cs="Fira Code"/>
-          <w:color w:val="000000" w:themeColor="text1"/>
-          <w:kern w:val="0"/>
-          <w:sz w:val="30"/>
-          <w:szCs w:val="30"/>
-          <w:lang w:val="en-US" w:eastAsia="pt-BR"/>
-          <w14:ligatures w14:val="none"/>
-        </w:rPr>
-      </w:pPr>
-      <w:r>
-        <w:rPr>
-          <w:rFonts w:ascii="Fira Code" w:eastAsia="Times New Roman" w:hAnsi="Fira Code" w:cs="Fira Code"/>
-          <w:color w:val="000000" w:themeColor="text1"/>
-          <w:kern w:val="0"/>
-          <w:sz w:val="30"/>
-          <w:szCs w:val="30"/>
-          <w:lang w:val="en-US" w:eastAsia="pt-BR"/>
-          <w14:ligatures w14:val="none"/>
-        </w:rPr>
-        <w:t>    font-family: Arial, Helvetica, sans-serif;</w:t>
-      </w:r>
-    </w:p>
-    <w:p>
-      <w:pPr>
-        <w:shd w:val="clear" w:color="auto" w:fill="FFFFFF" w:themeFill="background1"/>
-        <w:spacing w:after="0" w:line="405" w:lineRule="atLeast"/>
-        <w:rPr>
-          <w:rFonts w:ascii="Fira Code" w:eastAsia="Times New Roman" w:hAnsi="Fira Code" w:cs="Fira Code"/>
-          <w:color w:val="000000" w:themeColor="text1"/>
-          <w:kern w:val="0"/>
-          <w:sz w:val="30"/>
-          <w:szCs w:val="30"/>
-          <w:lang w:eastAsia="pt-BR"/>
-          <w14:ligatures w14:val="none"/>
-        </w:rPr>
-      </w:pPr>
-      <w:r>
-        <w:rPr>
-          <w:rFonts w:ascii="Fira Code" w:eastAsia="Times New Roman" w:hAnsi="Fira Code" w:cs="Fira Code"/>
-          <w:color w:val="000000" w:themeColor="text1"/>
-          <w:kern w:val="0"/>
-          <w:sz w:val="30"/>
-          <w:szCs w:val="30"/>
-          <w:lang w:val="en-US" w:eastAsia="pt-BR"/>
-          <w14:ligatures w14:val="none"/>
-        </w:rPr>
-        <w:t xml:space="preserve">    </w:t>
-      </w:r>
-      <w:r>
-        <w:rPr>
-          <w:rFonts w:ascii="Fira Code" w:eastAsia="Times New Roman" w:hAnsi="Fira Code" w:cs="Fira Code"/>
-          <w:color w:val="000000" w:themeColor="text1"/>
-          <w:kern w:val="0"/>
-          <w:sz w:val="30"/>
-          <w:szCs w:val="30"/>
-          <w:lang w:eastAsia="pt-BR"/>
-          <w14:ligatures w14:val="none"/>
-        </w:rPr>
-        <w:t>background-color: rgb(233, 148, 37);</w:t>
-      </w:r>
-    </w:p>
-    <w:p>
-      <w:pPr>
-        <w:shd w:val="clear" w:color="auto" w:fill="FFFFFF" w:themeFill="background1"/>
-        <w:spacing w:after="0" w:line="405" w:lineRule="atLeast"/>
-        <w:rPr>
-          <w:rFonts w:ascii="Fira Code" w:eastAsia="Times New Roman" w:hAnsi="Fira Code" w:cs="Fira Code"/>
-          <w:color w:val="000000" w:themeColor="text1"/>
-          <w:kern w:val="0"/>
-          <w:sz w:val="30"/>
-          <w:szCs w:val="30"/>
-          <w:lang w:eastAsia="pt-BR"/>
-          <w14:ligatures w14:val="none"/>
-        </w:rPr>
-      </w:pPr>
-      <w:r>
-        <w:rPr>
-          <w:rFonts w:ascii="Fira Code" w:eastAsia="Times New Roman" w:hAnsi="Fira Code" w:cs="Fira Code"/>
-          <w:color w:val="000000" w:themeColor="text1"/>
-          <w:kern w:val="0"/>
-          <w:sz w:val="30"/>
-          <w:szCs w:val="30"/>
-          <w:lang w:eastAsia="pt-BR"/>
           <w14:ligatures w14:val="none"/>
         </w:rPr>
         <w:t>}</w:t>
@@ -350,203 +285,63 @@
           <w:kern w:val="0"/>
           <w:sz w:val="30"/>
           <w:szCs w:val="30"/>
-          <w:lang w:eastAsia="pt-BR"/>
-          <w14:ligatures w14:val="none"/>
-        </w:rPr>
-      </w:pPr>
-    </w:p>
-    <w:p>
-      <w:pPr>
-        <w:shd w:val="clear" w:color="auto" w:fill="FFFFFF" w:themeFill="background1"/>
-        <w:spacing w:after="0" w:line="405" w:lineRule="atLeast"/>
-        <w:rPr>
-          <w:rFonts w:ascii="Fira Code" w:eastAsia="Times New Roman" w:hAnsi="Fira Code" w:cs="Fira Code"/>
-          <w:color w:val="000000" w:themeColor="text1"/>
-          <w:kern w:val="0"/>
-          <w:sz w:val="30"/>
-          <w:szCs w:val="30"/>
-          <w:lang w:val="en-US" w:eastAsia="pt-BR"/>
-          <w14:ligatures w14:val="none"/>
-        </w:rPr>
-      </w:pPr>
-      <w:proofErr w:type="gramStart"/>
+          <w:lang w:val="en-US" w:eastAsia="pt-BR"/>
+          <w14:ligatures w14:val="none"/>
+        </w:rPr>
+      </w:pPr>
+    </w:p>
+    <w:p>
+      <w:pPr>
+        <w:shd w:val="clear" w:color="auto" w:fill="FFFFFF" w:themeFill="background1"/>
+        <w:spacing w:after="0" w:line="405" w:lineRule="atLeast"/>
+        <w:rPr>
+          <w:rFonts w:ascii="Fira Code" w:eastAsia="Times New Roman" w:hAnsi="Fira Code" w:cs="Fira Code"/>
+          <w:color w:val="000000" w:themeColor="text1"/>
+          <w:kern w:val="0"/>
+          <w:sz w:val="30"/>
+          <w:szCs w:val="30"/>
+          <w:lang w:val="en-US" w:eastAsia="pt-BR"/>
+          <w14:ligatures w14:val="none"/>
+        </w:rPr>
+      </w:pPr>
       <w:r>
         <w:rPr>
           <w:rFonts w:ascii="Fira Code" w:eastAsia="Times New Roman" w:hAnsi="Fira Code" w:cs="Fira Code"/>
-          <w:i/>
-          <w:iCs/>
-          <w:color w:val="000000" w:themeColor="text1"/>
-          <w:kern w:val="0"/>
-          <w:sz w:val="30"/>
-          <w:szCs w:val="30"/>
-          <w:lang w:val="en-US" w:eastAsia="pt-BR"/>
-          <w14:ligatures w14:val="none"/>
-        </w:rPr>
-        <w:t>.list</w:t>
+          <w:color w:val="000000" w:themeColor="text1"/>
+          <w:kern w:val="0"/>
+          <w:sz w:val="30"/>
+          <w:szCs w:val="30"/>
+          <w:lang w:val="en-US" w:eastAsia="pt-BR"/>
+          <w14:ligatures w14:val="none"/>
+        </w:rPr>
+        <w:t>p {</w:t>
       </w:r>
-      <w:proofErr w:type="gramEnd"/>
+    </w:p>
+    <w:p>
+      <w:pPr>
+        <w:shd w:val="clear" w:color="auto" w:fill="FFFFFF" w:themeFill="background1"/>
+        <w:spacing w:after="0" w:line="405" w:lineRule="atLeast"/>
+        <w:rPr>
+          <w:rFonts w:ascii="Fira Code" w:eastAsia="Times New Roman" w:hAnsi="Fira Code" w:cs="Fira Code"/>
+          <w:color w:val="000000" w:themeColor="text1"/>
+          <w:kern w:val="0"/>
+          <w:sz w:val="30"/>
+          <w:szCs w:val="30"/>
+          <w:lang w:val="en-US" w:eastAsia="pt-BR"/>
+          <w14:ligatures w14:val="none"/>
+        </w:rPr>
+      </w:pPr>
       <w:r>
         <w:rPr>
           <w:rFonts w:ascii="Fira Code" w:eastAsia="Times New Roman" w:hAnsi="Fira Code" w:cs="Fira Code"/>
-          <w:i/>
-          <w:iCs/>
-          <w:color w:val="000000" w:themeColor="text1"/>
-          <w:kern w:val="0"/>
-          <w:sz w:val="30"/>
-          <w:szCs w:val="30"/>
-          <w:lang w:val="en-US" w:eastAsia="pt-BR"/>
-          <w14:ligatures w14:val="none"/>
-        </w:rPr>
-        <w:t>-item</w:t>
-      </w:r>
-      <w:r>
-        <w:rPr>
-          <w:rFonts w:ascii="Fira Code" w:eastAsia="Times New Roman" w:hAnsi="Fira Code" w:cs="Fira Code"/>
-          <w:color w:val="000000" w:themeColor="text1"/>
-          <w:kern w:val="0"/>
-          <w:sz w:val="30"/>
-          <w:szCs w:val="30"/>
-          <w:lang w:val="en-US" w:eastAsia="pt-BR"/>
-          <w14:ligatures w14:val="none"/>
-        </w:rPr>
-        <w:t xml:space="preserve"> {</w:t>
-      </w:r>
-    </w:p>
-    <w:p>
-      <w:pPr>
-        <w:shd w:val="clear" w:color="auto" w:fill="FFFFFF" w:themeFill="background1"/>
-        <w:spacing w:after="0" w:line="405" w:lineRule="atLeast"/>
-        <w:rPr>
-          <w:rFonts w:ascii="Fira Code" w:eastAsia="Times New Roman" w:hAnsi="Fira Code" w:cs="Fira Code"/>
-          <w:color w:val="000000" w:themeColor="text1"/>
-          <w:kern w:val="0"/>
-          <w:sz w:val="30"/>
-          <w:szCs w:val="30"/>
-          <w:lang w:val="en-US" w:eastAsia="pt-BR"/>
-          <w14:ligatures w14:val="none"/>
-        </w:rPr>
-      </w:pPr>
-      <w:r>
-        <w:rPr>
-          <w:rFonts w:ascii="Fira Code" w:eastAsia="Times New Roman" w:hAnsi="Fira Code" w:cs="Fira Code"/>
-          <w:color w:val="000000" w:themeColor="text1"/>
-          <w:kern w:val="0"/>
-          <w:sz w:val="30"/>
-          <w:szCs w:val="30"/>
-          <w:lang w:val="en-US" w:eastAsia="pt-BR"/>
-          <w14:ligatures w14:val="none"/>
-        </w:rPr>
-        <w:t>    list-style: none;</w:t>
-      </w:r>
-    </w:p>
-    <w:p>
-      <w:pPr>
-        <w:shd w:val="clear" w:color="auto" w:fill="FFFFFF" w:themeFill="background1"/>
-        <w:spacing w:after="0" w:line="405" w:lineRule="atLeast"/>
-        <w:rPr>
-          <w:rFonts w:ascii="Fira Code" w:eastAsia="Times New Roman" w:hAnsi="Fira Code" w:cs="Fira Code"/>
-          <w:color w:val="000000" w:themeColor="text1"/>
-          <w:kern w:val="0"/>
-          <w:sz w:val="30"/>
-          <w:szCs w:val="30"/>
-          <w:lang w:eastAsia="pt-BR"/>
-          <w14:ligatures w14:val="none"/>
-        </w:rPr>
-      </w:pPr>
-      <w:r>
-        <w:rPr>
-          <w:rFonts w:ascii="Fira Code" w:eastAsia="Times New Roman" w:hAnsi="Fira Code" w:cs="Fira Code"/>
-          <w:color w:val="000000" w:themeColor="text1"/>
-          <w:kern w:val="0"/>
-          <w:sz w:val="30"/>
-          <w:szCs w:val="30"/>
-          <w:lang w:eastAsia="pt-BR"/>
-          <w14:ligatures w14:val="none"/>
-        </w:rPr>
-        <w:t>}</w:t>
-      </w:r>
-    </w:p>
-    <w:p>
-      <w:pPr>
-        <w:shd w:val="clear" w:color="auto" w:fill="FFFFFF" w:themeFill="background1"/>
-        <w:spacing w:after="0" w:line="405" w:lineRule="atLeast"/>
-        <w:rPr>
-          <w:rFonts w:ascii="Fira Code" w:eastAsia="Times New Roman" w:hAnsi="Fira Code" w:cs="Fira Code"/>
-          <w:color w:val="000000" w:themeColor="text1"/>
-          <w:kern w:val="0"/>
-          <w:sz w:val="30"/>
-          <w:szCs w:val="30"/>
-          <w:lang w:eastAsia="pt-BR"/>
-          <w14:ligatures w14:val="none"/>
-        </w:rPr>
-      </w:pPr>
-    </w:p>
-    <w:p>
-      <w:pPr>
-        <w:shd w:val="clear" w:color="auto" w:fill="FFFFFF" w:themeFill="background1"/>
-        <w:spacing w:after="0" w:line="405" w:lineRule="atLeast"/>
-        <w:rPr>
-          <w:rFonts w:ascii="Fira Code" w:eastAsia="Times New Roman" w:hAnsi="Fira Code" w:cs="Fira Code"/>
-          <w:color w:val="000000" w:themeColor="text1"/>
-          <w:kern w:val="0"/>
-          <w:sz w:val="30"/>
-          <w:szCs w:val="30"/>
-          <w:lang w:eastAsia="pt-BR"/>
-          <w14:ligatures w14:val="none"/>
-        </w:rPr>
-      </w:pPr>
-      <w:r>
-        <w:rPr>
-          <w:rFonts w:ascii="Fira Code" w:eastAsia="Times New Roman" w:hAnsi="Fira Code" w:cs="Fira Code"/>
-          <w:i/>
-          <w:iCs/>
-          <w:color w:val="000000" w:themeColor="text1"/>
-          <w:kern w:val="0"/>
-          <w:sz w:val="30"/>
-          <w:szCs w:val="30"/>
-          <w:lang w:eastAsia="pt-BR"/>
-          <w14:ligatures w14:val="none"/>
-        </w:rPr>
-        <w:t>.image</w:t>
-      </w:r>
-      <w:r>
-        <w:rPr>
-          <w:rFonts w:ascii="Fira Code" w:eastAsia="Times New Roman" w:hAnsi="Fira Code" w:cs="Fira Code"/>
-          <w:color w:val="000000" w:themeColor="text1"/>
-          <w:kern w:val="0"/>
-          <w:sz w:val="30"/>
-          <w:szCs w:val="30"/>
-          <w:lang w:eastAsia="pt-BR"/>
-          <w14:ligatures w14:val="none"/>
-        </w:rPr>
-        <w:t xml:space="preserve"> {</w:t>
-      </w:r>
-    </w:p>
-    <w:p>
-      <w:pPr>
-        <w:shd w:val="clear" w:color="auto" w:fill="FFFFFF" w:themeFill="background1"/>
-        <w:spacing w:after="0" w:line="405" w:lineRule="atLeast"/>
-        <w:rPr>
-          <w:rFonts w:ascii="Fira Code" w:eastAsia="Times New Roman" w:hAnsi="Fira Code" w:cs="Fira Code"/>
-          <w:color w:val="000000" w:themeColor="text1"/>
-          <w:kern w:val="0"/>
-          <w:sz w:val="30"/>
-          <w:szCs w:val="30"/>
-          <w:lang w:eastAsia="pt-BR"/>
-          <w14:ligatures w14:val="none"/>
-        </w:rPr>
-      </w:pPr>
-      <w:r>
-        <w:rPr>
-          <w:rFonts w:ascii="Fira Code" w:eastAsia="Times New Roman" w:hAnsi="Fira Code" w:cs="Fira Code"/>
-          <w:color w:val="000000" w:themeColor="text1"/>
-          <w:kern w:val="0"/>
-          <w:sz w:val="30"/>
-          <w:szCs w:val="30"/>
-          <w:lang w:eastAsia="pt-BR"/>
-          <w14:ligatures w14:val="none"/>
-        </w:rPr>
-        <w:t>    border-radius: 8px;</w:t>
+          <w:color w:val="000000" w:themeColor="text1"/>
+          <w:kern w:val="0"/>
+          <w:sz w:val="30"/>
+          <w:szCs w:val="30"/>
+          <w:lang w:val="en-US" w:eastAsia="pt-BR"/>
+          <w14:ligatures w14:val="none"/>
+        </w:rPr>
+        <w:t xml:space="preserve">   line-height: 40px; </w:t>
       </w:r>
     </w:p>
     <w:p>
